--- a/APPROVED_CHAPTER1-5_SRS_Recruitment System about Insurance and Investemnt.docx
+++ b/APPROVED_CHAPTER1-5_SRS_Recruitment System about Insurance and Investemnt.docx
@@ -285,7 +285,6 @@
           <w:szCs w:val="24"/>
         </w:rPr>
       </w:pPr>
-      <w:proofErr w:type="spellStart"/>
       <w:r>
         <w:rPr>
           <w:rFonts w:ascii="Courier New" w:hAnsi="Courier New" w:cs="Courier New"/>
@@ -293,17 +292,7 @@
           <w:sz w:val="24"/>
           <w:szCs w:val="24"/>
         </w:rPr>
-        <w:t>Calapan</w:t>
-      </w:r>
-      <w:proofErr w:type="spellEnd"/>
-      <w:r>
-        <w:rPr>
-          <w:rFonts w:ascii="Courier New" w:hAnsi="Courier New" w:cs="Courier New"/>
-          <w:color w:val="000000"/>
-          <w:sz w:val="24"/>
-          <w:szCs w:val="24"/>
-        </w:rPr>
-        <w:t xml:space="preserve"> City Campus</w:t>
+        <w:t>Calapan City Campus</w:t>
       </w:r>
     </w:p>
     <w:p>
@@ -317,7 +306,6 @@
           <w:szCs w:val="24"/>
         </w:rPr>
       </w:pPr>
-      <w:proofErr w:type="spellStart"/>
       <w:r>
         <w:rPr>
           <w:rFonts w:ascii="Courier New" w:hAnsi="Courier New" w:cs="Courier New"/>
@@ -325,37 +313,7 @@
           <w:sz w:val="24"/>
           <w:szCs w:val="24"/>
         </w:rPr>
-        <w:t>Masipit</w:t>
-      </w:r>
-      <w:proofErr w:type="spellEnd"/>
-      <w:r>
-        <w:rPr>
-          <w:rFonts w:ascii="Courier New" w:hAnsi="Courier New" w:cs="Courier New"/>
-          <w:color w:val="000000"/>
-          <w:sz w:val="24"/>
-          <w:szCs w:val="24"/>
-        </w:rPr>
-        <w:t xml:space="preserve">, </w:t>
-      </w:r>
-      <w:proofErr w:type="spellStart"/>
-      <w:r>
-        <w:rPr>
-          <w:rFonts w:ascii="Courier New" w:hAnsi="Courier New" w:cs="Courier New"/>
-          <w:color w:val="000000"/>
-          <w:sz w:val="24"/>
-          <w:szCs w:val="24"/>
-        </w:rPr>
-        <w:t>Calapan</w:t>
-      </w:r>
-      <w:proofErr w:type="spellEnd"/>
-      <w:r>
-        <w:rPr>
-          <w:rFonts w:ascii="Courier New" w:hAnsi="Courier New" w:cs="Courier New"/>
-          <w:color w:val="000000"/>
-          <w:sz w:val="24"/>
-          <w:szCs w:val="24"/>
-        </w:rPr>
-        <w:t xml:space="preserve"> City, Oriental Mindoro</w:t>
+        <w:t>Masipit, Calapan City, Oriental Mindoro</w:t>
       </w:r>
     </w:p>
     <w:p>
@@ -3420,27 +3378,7 @@
           <w:szCs w:val="24"/>
           <w:lang w:val="en-US"/>
         </w:rPr>
-        <w:t>(</w:t>
-      </w:r>
-      <w:proofErr w:type="spellStart"/>
-      <w:r>
-        <w:rPr>
-          <w:rFonts w:ascii="Courier New" w:hAnsi="Courier New" w:cs="Courier New"/>
-          <w:sz w:val="24"/>
-          <w:szCs w:val="24"/>
-          <w:lang w:val="en-US"/>
-        </w:rPr>
-        <w:t>Obipi</w:t>
-      </w:r>
-      <w:proofErr w:type="spellEnd"/>
-      <w:r>
-        <w:rPr>
-          <w:rFonts w:ascii="Courier New" w:hAnsi="Courier New" w:cs="Courier New"/>
-          <w:sz w:val="24"/>
-          <w:szCs w:val="24"/>
-          <w:lang w:val="en-US"/>
-        </w:rPr>
-        <w:t xml:space="preserve"> &amp; Kalio, 2018)</w:t>
+        <w:t>(Obipi &amp; Kalio, 2018)</w:t>
       </w:r>
       <w:r>
         <w:rPr>
@@ -5045,7 +4983,6 @@
                 <w:lang w:val="en-US"/>
               </w:rPr>
             </w:pPr>
-            <w:proofErr w:type="spellStart"/>
             <w:r>
               <w:rPr>
                 <w:rFonts w:ascii="Courier New" w:hAnsi="Courier New" w:cs="Courier New"/>
@@ -5056,7 +4993,6 @@
               <w:lastRenderedPageBreak/>
               <w:t>Laragon</w:t>
             </w:r>
-            <w:proofErr w:type="spellEnd"/>
           </w:p>
         </w:tc>
         <w:tc>
@@ -5076,25 +5012,14 @@
                 <w:lang w:val="en-US"/>
               </w:rPr>
             </w:pPr>
-            <w:proofErr w:type="spellStart"/>
-            <w:r>
-              <w:rPr>
-                <w:rFonts w:ascii="Courier New" w:hAnsi="Courier New" w:cs="Courier New"/>
-                <w:sz w:val="24"/>
-                <w:szCs w:val="24"/>
-                <w:lang w:val="en-US"/>
-              </w:rPr>
-              <w:t>Laragon</w:t>
-            </w:r>
-            <w:proofErr w:type="spellEnd"/>
-            <w:r>
-              <w:rPr>
-                <w:rFonts w:ascii="Courier New" w:hAnsi="Courier New" w:cs="Courier New"/>
-                <w:sz w:val="24"/>
-                <w:szCs w:val="24"/>
-                <w:lang w:val="en-US"/>
-              </w:rPr>
-              <w:t xml:space="preserve"> version 6.0.0.0 is a Windows-based web development environment, streamlining the setup and management of web projects.</w:t>
+            <w:r>
+              <w:rPr>
+                <w:rFonts w:ascii="Courier New" w:hAnsi="Courier New" w:cs="Courier New"/>
+                <w:sz w:val="24"/>
+                <w:szCs w:val="24"/>
+                <w:lang w:val="en-US"/>
+              </w:rPr>
+              <w:t>Laragon version 6.0.0.0 is a Windows-based web development environment, streamlining the setup and management of web projects.</w:t>
             </w:r>
           </w:p>
         </w:tc>
@@ -9504,25 +9429,7 @@
           <w:sz w:val="24"/>
           <w:szCs w:val="24"/>
         </w:rPr>
-        <w:t xml:space="preserve">In this chapter, researcher </w:t>
-      </w:r>
-      <w:proofErr w:type="spellStart"/>
-      <w:r>
-        <w:rPr>
-          <w:rFonts w:ascii="Courier New" w:hAnsi="Courier New" w:cs="Courier New"/>
-          <w:sz w:val="24"/>
-          <w:szCs w:val="24"/>
-        </w:rPr>
-        <w:t>examin</w:t>
-      </w:r>
-      <w:proofErr w:type="spellEnd"/>
-      <w:r>
-        <w:rPr>
-          <w:rFonts w:ascii="Courier New" w:hAnsi="Courier New" w:cs="Courier New"/>
-          <w:sz w:val="24"/>
-          <w:szCs w:val="24"/>
-        </w:rPr>
-        <w:t xml:space="preserve"> into the intricacies of design and development methodologies, exploring essential frameworks and approaches for effective project realization.</w:t>
+        <w:t>In this chapter, researcher examin into the intricacies of design and development methodologies, exploring essential frameworks and approaches for effective project realization.</w:t>
       </w:r>
     </w:p>
     <w:p>
@@ -9583,27 +9490,7 @@
           <w:szCs w:val="24"/>
           <w:lang w:val="en-US"/>
         </w:rPr>
-        <w:t xml:space="preserve">The system/project developers created a comprehensive plan to develop a system that is only exclusive for the applicants, agents, and administrators. The reason for this is that when they use their traditional way of recruiting and looking for possible applicants, they spend a lot of effort and money. Which makes it hard for them and it is also costly since they have to travel around to personally meet the applicants. This system will make it easy for the company and their agents when it comes to recruiting applicants. Agents will recruit possible applicants for their job openings. Using the system, they could just send a link on their applicants </w:t>
-      </w:r>
-      <w:proofErr w:type="gramStart"/>
-      <w:r>
-        <w:rPr>
-          <w:rFonts w:ascii="Courier New" w:hAnsi="Courier New" w:cs="Courier New"/>
-          <w:sz w:val="24"/>
-          <w:szCs w:val="24"/>
-          <w:lang w:val="en-US"/>
-        </w:rPr>
-        <w:t>were</w:t>
-      </w:r>
-      <w:proofErr w:type="gramEnd"/>
-      <w:r>
-        <w:rPr>
-          <w:rFonts w:ascii="Courier New" w:hAnsi="Courier New" w:cs="Courier New"/>
-          <w:sz w:val="24"/>
-          <w:szCs w:val="24"/>
-          <w:lang w:val="en-US"/>
-        </w:rPr>
-        <w:t xml:space="preserve"> they can just register and log-in their accounts, after that they’ll just have to fill-up some forms and send their documents virtually, it will be more cost efficient and less effort for both sides. They could also </w:t>
+        <w:t xml:space="preserve">The system/project developers created a comprehensive plan to develop a system that is only exclusive for the applicants, agents, and administrators. The reason for this is that when they use their traditional way of recruiting and looking for possible applicants, they spend a lot of effort and money. Which makes it hard for them and it is also costly since they have to travel around to personally meet the applicants. This system will make it easy for the company and their agents when it comes to recruiting applicants. Agents will recruit possible applicants for their job openings. Using the system, they could just send a link on their applicants were they can just register and log-in their accounts, after that they’ll just have to fill-up some forms and send their documents virtually, it will be more cost efficient and less effort for both sides. They could also </w:t>
       </w:r>
       <w:r>
         <w:rPr>
@@ -10151,7 +10038,6 @@
                 <w:lang w:val="en-US"/>
               </w:rPr>
             </w:pPr>
-            <w:proofErr w:type="spellStart"/>
             <w:r>
               <w:rPr>
                 <w:rFonts w:ascii="Courier New" w:hAnsi="Courier New" w:cs="Courier New"/>
@@ -10161,7 +10047,6 @@
               </w:rPr>
               <w:t>varlife</w:t>
             </w:r>
-            <w:proofErr w:type="spellEnd"/>
           </w:p>
         </w:tc>
         <w:tc>
@@ -10274,7 +10159,6 @@
                 <w:lang w:val="en-US"/>
               </w:rPr>
             </w:pPr>
-            <w:proofErr w:type="spellStart"/>
             <w:r>
               <w:rPr>
                 <w:rFonts w:ascii="Courier New" w:hAnsi="Courier New" w:cs="Courier New"/>
@@ -10285,7 +10169,6 @@
               <w:lastRenderedPageBreak/>
               <w:t>accaAndHealth</w:t>
             </w:r>
-            <w:proofErr w:type="spellEnd"/>
           </w:p>
         </w:tc>
         <w:tc>
@@ -10398,7 +10281,6 @@
                 <w:lang w:val="en-US"/>
               </w:rPr>
             </w:pPr>
-            <w:proofErr w:type="spellStart"/>
             <w:r>
               <w:rPr>
                 <w:rFonts w:ascii="Courier New" w:hAnsi="Courier New" w:cs="Courier New"/>
@@ -10408,7 +10290,6 @@
               </w:rPr>
               <w:t>othercb</w:t>
             </w:r>
-            <w:proofErr w:type="spellEnd"/>
           </w:p>
         </w:tc>
         <w:tc>
@@ -10521,7 +10402,6 @@
                 <w:lang w:val="en-US"/>
               </w:rPr>
             </w:pPr>
-            <w:proofErr w:type="spellStart"/>
             <w:r>
               <w:rPr>
                 <w:rFonts w:ascii="Courier New" w:hAnsi="Courier New" w:cs="Courier New"/>
@@ -10531,7 +10411,6 @@
               </w:rPr>
               <w:t>othertb</w:t>
             </w:r>
-            <w:proofErr w:type="spellEnd"/>
           </w:p>
         </w:tc>
         <w:tc>
@@ -10644,7 +10523,6 @@
                 <w:lang w:val="en-US"/>
               </w:rPr>
             </w:pPr>
-            <w:proofErr w:type="spellStart"/>
             <w:r>
               <w:rPr>
                 <w:rFonts w:ascii="Courier New" w:hAnsi="Courier New" w:cs="Courier New"/>
@@ -10654,7 +10532,6 @@
               </w:rPr>
               <w:t>agencyname</w:t>
             </w:r>
-            <w:proofErr w:type="spellEnd"/>
           </w:p>
         </w:tc>
         <w:tc>
@@ -10776,7 +10653,6 @@
                 <w:lang w:val="en-US"/>
               </w:rPr>
             </w:pPr>
-            <w:proofErr w:type="spellStart"/>
             <w:r>
               <w:rPr>
                 <w:rFonts w:ascii="Courier New" w:hAnsi="Courier New" w:cs="Courier New"/>
@@ -10786,7 +10662,6 @@
               </w:rPr>
               <w:t>fname</w:t>
             </w:r>
-            <w:proofErr w:type="spellEnd"/>
           </w:p>
         </w:tc>
         <w:tc>
@@ -11159,7 +11034,6 @@
                 <w:lang w:val="en-US"/>
               </w:rPr>
             </w:pPr>
-            <w:proofErr w:type="spellStart"/>
             <w:r>
               <w:rPr>
                 <w:rFonts w:ascii="Courier New" w:hAnsi="Courier New" w:cs="Courier New"/>
@@ -11169,7 +11043,6 @@
               </w:rPr>
               <w:t>placeOfBirth</w:t>
             </w:r>
-            <w:proofErr w:type="spellEnd"/>
           </w:p>
         </w:tc>
         <w:tc>
@@ -11421,7 +11294,6 @@
                 <w:lang w:val="en-US"/>
               </w:rPr>
             </w:pPr>
-            <w:proofErr w:type="spellStart"/>
             <w:r>
               <w:rPr>
                 <w:rFonts w:ascii="Courier New" w:hAnsi="Courier New" w:cs="Courier New"/>
@@ -11431,7 +11303,6 @@
               </w:rPr>
               <w:t>bloodType</w:t>
             </w:r>
-            <w:proofErr w:type="spellEnd"/>
           </w:p>
         </w:tc>
         <w:tc>
@@ -11553,7 +11424,6 @@
                 <w:lang w:val="en-US"/>
               </w:rPr>
             </w:pPr>
-            <w:proofErr w:type="spellStart"/>
             <w:r>
               <w:rPr>
                 <w:rFonts w:ascii="Courier New" w:hAnsi="Courier New" w:cs="Courier New"/>
@@ -11563,7 +11433,6 @@
               </w:rPr>
               <w:t>homeAddress</w:t>
             </w:r>
-            <w:proofErr w:type="spellEnd"/>
           </w:p>
         </w:tc>
         <w:tc>
@@ -11685,7 +11554,6 @@
                 <w:lang w:val="en-US"/>
               </w:rPr>
             </w:pPr>
-            <w:proofErr w:type="spellStart"/>
             <w:r>
               <w:rPr>
                 <w:rFonts w:ascii="Courier New" w:hAnsi="Courier New" w:cs="Courier New"/>
@@ -11695,7 +11563,6 @@
               </w:rPr>
               <w:t>mobileNo</w:t>
             </w:r>
-            <w:proofErr w:type="spellEnd"/>
           </w:p>
         </w:tc>
         <w:tc>
@@ -11917,25 +11784,14 @@
                 <w:lang w:val="en-US"/>
               </w:rPr>
             </w:pPr>
-            <w:proofErr w:type="spellStart"/>
-            <w:r>
-              <w:rPr>
-                <w:rFonts w:ascii="Courier New" w:hAnsi="Courier New" w:cs="Courier New"/>
-                <w:sz w:val="24"/>
-                <w:szCs w:val="24"/>
-                <w:lang w:val="en-US"/>
-              </w:rPr>
-              <w:t>Applicants’s</w:t>
-            </w:r>
-            <w:proofErr w:type="spellEnd"/>
-            <w:r>
-              <w:rPr>
-                <w:rFonts w:ascii="Courier New" w:hAnsi="Courier New" w:cs="Courier New"/>
-                <w:sz w:val="24"/>
-                <w:szCs w:val="24"/>
-                <w:lang w:val="en-US"/>
-              </w:rPr>
-              <w:t xml:space="preserve"> landline</w:t>
+            <w:r>
+              <w:rPr>
+                <w:rFonts w:ascii="Courier New" w:hAnsi="Courier New" w:cs="Courier New"/>
+                <w:sz w:val="24"/>
+                <w:szCs w:val="24"/>
+                <w:lang w:val="en-US"/>
+              </w:rPr>
+              <w:t>Applicants’s landline</w:t>
             </w:r>
           </w:p>
         </w:tc>
@@ -12220,7 +12076,6 @@
                 <w:lang w:val="en-US"/>
               </w:rPr>
             </w:pPr>
-            <w:proofErr w:type="spellStart"/>
             <w:r>
               <w:rPr>
                 <w:rFonts w:ascii="Courier New" w:hAnsi="Courier New" w:cs="Courier New"/>
@@ -12230,7 +12085,6 @@
               </w:rPr>
               <w:t>otherCitizenship</w:t>
             </w:r>
-            <w:proofErr w:type="spellEnd"/>
           </w:p>
         </w:tc>
         <w:tc>
@@ -12352,7 +12206,6 @@
                 <w:lang w:val="en-US"/>
               </w:rPr>
             </w:pPr>
-            <w:proofErr w:type="spellStart"/>
             <w:r>
               <w:rPr>
                 <w:rFonts w:ascii="Courier New" w:hAnsi="Courier New" w:cs="Courier New"/>
@@ -12362,7 +12215,6 @@
               </w:rPr>
               <w:t>naturalizationInfo</w:t>
             </w:r>
-            <w:proofErr w:type="spellEnd"/>
           </w:p>
         </w:tc>
         <w:tc>
@@ -12475,7 +12327,6 @@
                 <w:lang w:val="en-US"/>
               </w:rPr>
             </w:pPr>
-            <w:proofErr w:type="spellStart"/>
             <w:r>
               <w:rPr>
                 <w:rFonts w:ascii="Courier New" w:hAnsi="Courier New" w:cs="Courier New"/>
@@ -12485,7 +12336,6 @@
               </w:rPr>
               <w:t>maritalStatus</w:t>
             </w:r>
-            <w:proofErr w:type="spellEnd"/>
           </w:p>
         </w:tc>
         <w:tc>
@@ -12607,7 +12457,6 @@
                 <w:lang w:val="en-US"/>
               </w:rPr>
             </w:pPr>
-            <w:proofErr w:type="spellStart"/>
             <w:r>
               <w:rPr>
                 <w:rFonts w:ascii="Courier New" w:hAnsi="Courier New" w:cs="Courier New"/>
@@ -12617,7 +12466,6 @@
               </w:rPr>
               <w:t>maidenName</w:t>
             </w:r>
-            <w:proofErr w:type="spellEnd"/>
           </w:p>
         </w:tc>
         <w:tc>
@@ -12739,7 +12587,6 @@
                 <w:lang w:val="en-US"/>
               </w:rPr>
             </w:pPr>
-            <w:proofErr w:type="spellStart"/>
             <w:r>
               <w:rPr>
                 <w:rFonts w:ascii="Courier New" w:hAnsi="Courier New" w:cs="Courier New"/>
@@ -12749,7 +12596,6 @@
               </w:rPr>
               <w:t>spouseName</w:t>
             </w:r>
-            <w:proofErr w:type="spellEnd"/>
           </w:p>
         </w:tc>
         <w:tc>
@@ -12871,7 +12717,6 @@
                 <w:lang w:val="en-US"/>
               </w:rPr>
             </w:pPr>
-            <w:proofErr w:type="spellStart"/>
             <w:r>
               <w:rPr>
                 <w:rFonts w:ascii="Courier New" w:hAnsi="Courier New" w:cs="Courier New"/>
@@ -12882,7 +12727,6 @@
               <w:lastRenderedPageBreak/>
               <w:t>sssNo</w:t>
             </w:r>
-            <w:proofErr w:type="spellEnd"/>
           </w:p>
         </w:tc>
         <w:tc>
@@ -13139,31 +12983,7 @@
           <w:szCs w:val="24"/>
           <w:lang w:val="en-US"/>
         </w:rPr>
-        <w:t xml:space="preserve">Table 7. Fields for </w:t>
-      </w:r>
-      <w:proofErr w:type="spellStart"/>
-      <w:r>
-        <w:rPr>
-          <w:rFonts w:ascii="Courier New" w:hAnsi="Courier New" w:cs="Courier New"/>
-          <w:b/>
-          <w:bCs/>
-          <w:sz w:val="24"/>
-          <w:szCs w:val="24"/>
-          <w:lang w:val="en-US"/>
-        </w:rPr>
-        <w:t>Aial</w:t>
-      </w:r>
-      <w:proofErr w:type="spellEnd"/>
-      <w:r>
-        <w:rPr>
-          <w:rFonts w:ascii="Courier New" w:hAnsi="Courier New" w:cs="Courier New"/>
-          <w:b/>
-          <w:bCs/>
-          <w:sz w:val="24"/>
-          <w:szCs w:val="24"/>
-          <w:lang w:val="en-US"/>
-        </w:rPr>
-        <w:t xml:space="preserve"> Form</w:t>
+        <w:t>Table 7. Fields for Aial Form</w:t>
       </w:r>
     </w:p>
     <w:p>
@@ -13185,27 +13005,7 @@
           <w:szCs w:val="24"/>
           <w:lang w:val="en-US"/>
         </w:rPr>
-        <w:t xml:space="preserve">Table 7 above contains the field name, data type, size, default, and description of the field in the </w:t>
-      </w:r>
-      <w:proofErr w:type="spellStart"/>
-      <w:r>
-        <w:rPr>
-          <w:rFonts w:ascii="Courier New" w:hAnsi="Courier New" w:cs="Courier New"/>
-          <w:sz w:val="24"/>
-          <w:szCs w:val="24"/>
-          <w:lang w:val="en-US"/>
-        </w:rPr>
-        <w:t>Aial</w:t>
-      </w:r>
-      <w:proofErr w:type="spellEnd"/>
-      <w:r>
-        <w:rPr>
-          <w:rFonts w:ascii="Courier New" w:hAnsi="Courier New" w:cs="Courier New"/>
-          <w:sz w:val="24"/>
-          <w:szCs w:val="24"/>
-          <w:lang w:val="en-US"/>
-        </w:rPr>
-        <w:t xml:space="preserve"> Tabel. Here, the id is the Primary Key (PK)</w:t>
+        <w:t>Table 7 above contains the field name, data type, size, default, and description of the field in the Aial Tabel. Here, the id is the Primary Key (PK)</w:t>
       </w:r>
       <w:r>
         <w:rPr>
@@ -13650,7 +13450,6 @@
                 <w:lang w:val="en-US"/>
               </w:rPr>
             </w:pPr>
-            <w:proofErr w:type="spellStart"/>
             <w:r>
               <w:rPr>
                 <w:rFonts w:ascii="Courier New" w:hAnsi="Courier New" w:cs="Courier New"/>
@@ -13660,7 +13459,6 @@
               </w:rPr>
               <w:t>preferedArea</w:t>
             </w:r>
-            <w:proofErr w:type="spellEnd"/>
           </w:p>
         </w:tc>
         <w:tc>
@@ -13888,7 +13686,6 @@
                 <w:lang w:val="en-US"/>
               </w:rPr>
             </w:pPr>
-            <w:proofErr w:type="spellStart"/>
             <w:r>
               <w:rPr>
                 <w:rFonts w:ascii="Courier New" w:hAnsi="Courier New" w:cs="Courier New"/>
@@ -13898,7 +13695,6 @@
               </w:rPr>
               <w:t>referralBy</w:t>
             </w:r>
-            <w:proofErr w:type="spellEnd"/>
           </w:p>
         </w:tc>
         <w:tc>
@@ -14008,7 +13804,6 @@
                 <w:lang w:val="en-US"/>
               </w:rPr>
             </w:pPr>
-            <w:proofErr w:type="spellStart"/>
             <w:r>
               <w:rPr>
                 <w:rFonts w:ascii="Courier New" w:hAnsi="Courier New" w:cs="Courier New"/>
@@ -14018,7 +13813,6 @@
               </w:rPr>
               <w:t>onlineAd</w:t>
             </w:r>
-            <w:proofErr w:type="spellEnd"/>
           </w:p>
         </w:tc>
         <w:tc>
@@ -14128,7 +13922,6 @@
                 <w:lang w:val="en-US"/>
               </w:rPr>
             </w:pPr>
-            <w:proofErr w:type="spellStart"/>
             <w:r>
               <w:rPr>
                 <w:rFonts w:ascii="Courier New" w:hAnsi="Courier New" w:cs="Courier New"/>
@@ -14138,7 +13931,6 @@
               </w:rPr>
               <w:t>walkIn</w:t>
             </w:r>
-            <w:proofErr w:type="spellEnd"/>
           </w:p>
         </w:tc>
         <w:tc>
@@ -14248,7 +14040,6 @@
                 <w:lang w:val="en-US"/>
               </w:rPr>
             </w:pPr>
-            <w:proofErr w:type="spellStart"/>
             <w:r>
               <w:rPr>
                 <w:rFonts w:ascii="Courier New" w:hAnsi="Courier New" w:cs="Courier New"/>
@@ -14258,7 +14049,6 @@
               </w:rPr>
               <w:t>othersRef</w:t>
             </w:r>
-            <w:proofErr w:type="spellEnd"/>
           </w:p>
         </w:tc>
         <w:tc>
@@ -14368,7 +14158,6 @@
                 <w:lang w:val="en-US"/>
               </w:rPr>
             </w:pPr>
-            <w:proofErr w:type="spellStart"/>
             <w:r>
               <w:rPr>
                 <w:rFonts w:ascii="Courier New" w:hAnsi="Courier New" w:cs="Courier New"/>
@@ -14378,7 +14167,6 @@
               </w:rPr>
               <w:t>fname</w:t>
             </w:r>
-            <w:proofErr w:type="spellEnd"/>
           </w:p>
         </w:tc>
         <w:tc>
@@ -14722,19 +14510,8 @@
                 <w:szCs w:val="24"/>
                 <w:lang w:val="en-US"/>
               </w:rPr>
-              <w:t xml:space="preserve">Applicant’s </w:t>
-            </w:r>
-            <w:proofErr w:type="spellStart"/>
-            <w:r>
-              <w:rPr>
-                <w:rFonts w:ascii="Courier New" w:hAnsi="Courier New" w:cs="Courier New"/>
-                <w:sz w:val="24"/>
-                <w:szCs w:val="24"/>
-                <w:lang w:val="en-US"/>
-              </w:rPr>
-              <w:t>Brithdate</w:t>
-            </w:r>
-            <w:proofErr w:type="spellEnd"/>
+              <w:t>Applicant’s Brithdate</w:t>
+            </w:r>
           </w:p>
         </w:tc>
       </w:tr>
@@ -14753,7 +14530,6 @@
                 <w:lang w:val="en-US"/>
               </w:rPr>
             </w:pPr>
-            <w:proofErr w:type="spellStart"/>
             <w:r>
               <w:rPr>
                 <w:rFonts w:ascii="Courier New" w:hAnsi="Courier New" w:cs="Courier New"/>
@@ -14763,7 +14539,6 @@
               </w:rPr>
               <w:t>placeOfBirth</w:t>
             </w:r>
-            <w:proofErr w:type="spellEnd"/>
           </w:p>
         </w:tc>
         <w:tc>
@@ -15009,7 +14784,6 @@
                 <w:lang w:val="en-US"/>
               </w:rPr>
             </w:pPr>
-            <w:proofErr w:type="spellStart"/>
             <w:r>
               <w:rPr>
                 <w:rFonts w:ascii="Courier New" w:hAnsi="Courier New" w:cs="Courier New"/>
@@ -15019,7 +14793,6 @@
               </w:rPr>
               <w:t>bloodType</w:t>
             </w:r>
-            <w:proofErr w:type="spellEnd"/>
           </w:p>
         </w:tc>
         <w:tc>
@@ -15138,7 +14911,6 @@
                 <w:lang w:val="en-US"/>
               </w:rPr>
             </w:pPr>
-            <w:proofErr w:type="spellStart"/>
             <w:r>
               <w:rPr>
                 <w:rFonts w:ascii="Courier New" w:hAnsi="Courier New" w:cs="Courier New"/>
@@ -15149,7 +14921,6 @@
               <w:lastRenderedPageBreak/>
               <w:t>homeAddress</w:t>
             </w:r>
-            <w:proofErr w:type="spellEnd"/>
           </w:p>
         </w:tc>
         <w:tc>
@@ -15268,7 +15039,6 @@
                 <w:lang w:val="en-US"/>
               </w:rPr>
             </w:pPr>
-            <w:proofErr w:type="spellStart"/>
             <w:r>
               <w:rPr>
                 <w:rFonts w:ascii="Courier New" w:hAnsi="Courier New" w:cs="Courier New"/>
@@ -15278,7 +15048,6 @@
               </w:rPr>
               <w:t>mobileNo</w:t>
             </w:r>
-            <w:proofErr w:type="spellEnd"/>
           </w:p>
         </w:tc>
         <w:tc>
@@ -15778,7 +15547,6 @@
                 <w:lang w:val="en-US"/>
               </w:rPr>
             </w:pPr>
-            <w:proofErr w:type="spellStart"/>
             <w:r>
               <w:rPr>
                 <w:rFonts w:ascii="Courier New" w:hAnsi="Courier New" w:cs="Courier New"/>
@@ -15788,7 +15556,6 @@
               </w:rPr>
               <w:t>otherCitizenship</w:t>
             </w:r>
-            <w:proofErr w:type="spellEnd"/>
           </w:p>
         </w:tc>
         <w:tc>
@@ -15907,7 +15674,6 @@
                 <w:lang w:val="en-US"/>
               </w:rPr>
             </w:pPr>
-            <w:proofErr w:type="spellStart"/>
             <w:r>
               <w:rPr>
                 <w:rFonts w:ascii="Courier New" w:hAnsi="Courier New" w:cs="Courier New"/>
@@ -15917,7 +15683,6 @@
               </w:rPr>
               <w:t>naturalizationInfo</w:t>
             </w:r>
-            <w:proofErr w:type="spellEnd"/>
           </w:p>
         </w:tc>
         <w:tc>
@@ -16036,7 +15801,6 @@
                 <w:lang w:val="en-US"/>
               </w:rPr>
             </w:pPr>
-            <w:proofErr w:type="spellStart"/>
             <w:r>
               <w:rPr>
                 <w:rFonts w:ascii="Courier New" w:hAnsi="Courier New" w:cs="Courier New"/>
@@ -16046,7 +15810,6 @@
               </w:rPr>
               <w:t>maritalStatus</w:t>
             </w:r>
-            <w:proofErr w:type="spellEnd"/>
           </w:p>
         </w:tc>
         <w:tc>
@@ -16165,7 +15928,6 @@
                 <w:lang w:val="en-US"/>
               </w:rPr>
             </w:pPr>
-            <w:proofErr w:type="spellStart"/>
             <w:r>
               <w:rPr>
                 <w:rFonts w:ascii="Courier New" w:hAnsi="Courier New" w:cs="Courier New"/>
@@ -16175,7 +15937,6 @@
               </w:rPr>
               <w:t>maidenName</w:t>
             </w:r>
-            <w:proofErr w:type="spellEnd"/>
           </w:p>
         </w:tc>
         <w:tc>
@@ -16296,7 +16057,6 @@
                 <w:lang w:val="en-US"/>
               </w:rPr>
             </w:pPr>
-            <w:proofErr w:type="spellStart"/>
             <w:r>
               <w:rPr>
                 <w:rFonts w:ascii="Courier New" w:hAnsi="Courier New" w:cs="Courier New"/>
@@ -16306,7 +16066,6 @@
               </w:rPr>
               <w:t>spouseName</w:t>
             </w:r>
-            <w:proofErr w:type="spellEnd"/>
           </w:p>
         </w:tc>
         <w:tc>
@@ -16425,7 +16184,6 @@
                 <w:lang w:val="en-US"/>
               </w:rPr>
             </w:pPr>
-            <w:proofErr w:type="spellStart"/>
             <w:r>
               <w:rPr>
                 <w:rFonts w:ascii="Courier New" w:hAnsi="Courier New" w:cs="Courier New"/>
@@ -16435,7 +16193,6 @@
               </w:rPr>
               <w:t>sssNo</w:t>
             </w:r>
-            <w:proofErr w:type="spellEnd"/>
           </w:p>
         </w:tc>
         <w:tc>
@@ -16681,7 +16438,6 @@
                 <w:lang w:val="en-US"/>
               </w:rPr>
             </w:pPr>
-            <w:proofErr w:type="spellStart"/>
             <w:r>
               <w:rPr>
                 <w:rFonts w:ascii="Courier New" w:hAnsi="Courier New" w:cs="Courier New"/>
@@ -16691,7 +16447,6 @@
               </w:rPr>
               <w:t>lifeInsuranceExperience</w:t>
             </w:r>
-            <w:proofErr w:type="spellEnd"/>
           </w:p>
         </w:tc>
         <w:tc>
@@ -17046,7 +16801,6 @@
                 <w:lang w:val="en-US"/>
               </w:rPr>
             </w:pPr>
-            <w:proofErr w:type="spellStart"/>
             <w:r>
               <w:rPr>
                 <w:rFonts w:ascii="Courier New" w:hAnsi="Courier New" w:cs="Courier New"/>
@@ -17056,7 +16810,6 @@
               </w:rPr>
               <w:t>recentInsuranceCompany</w:t>
             </w:r>
-            <w:proofErr w:type="spellEnd"/>
           </w:p>
         </w:tc>
         <w:tc>
@@ -17175,7 +16928,6 @@
                 <w:lang w:val="en-US"/>
               </w:rPr>
             </w:pPr>
-            <w:proofErr w:type="spellStart"/>
             <w:r>
               <w:rPr>
                 <w:rFonts w:ascii="Courier New" w:hAnsi="Courier New" w:cs="Courier New"/>
@@ -17185,7 +16937,6 @@
               </w:rPr>
               <w:t>highSchool</w:t>
             </w:r>
-            <w:proofErr w:type="spellEnd"/>
           </w:p>
         </w:tc>
         <w:tc>
@@ -17304,7 +17055,6 @@
                 <w:lang w:val="en-US"/>
               </w:rPr>
             </w:pPr>
-            <w:proofErr w:type="spellStart"/>
             <w:r>
               <w:rPr>
                 <w:rFonts w:ascii="Courier New" w:hAnsi="Courier New" w:cs="Courier New"/>
@@ -17314,7 +17064,6 @@
               </w:rPr>
               <w:t>highSchoolCourse</w:t>
             </w:r>
-            <w:proofErr w:type="spellEnd"/>
           </w:p>
         </w:tc>
         <w:tc>
@@ -17433,7 +17182,6 @@
                 <w:lang w:val="en-US"/>
               </w:rPr>
             </w:pPr>
-            <w:proofErr w:type="spellStart"/>
             <w:r>
               <w:rPr>
                 <w:rFonts w:ascii="Courier New" w:hAnsi="Courier New" w:cs="Courier New"/>
@@ -17444,7 +17192,6 @@
               <w:lastRenderedPageBreak/>
               <w:t>highSchoolYear</w:t>
             </w:r>
-            <w:proofErr w:type="spellEnd"/>
           </w:p>
         </w:tc>
         <w:tc>
@@ -17563,7 +17310,6 @@
                 <w:lang w:val="en-US"/>
               </w:rPr>
             </w:pPr>
-            <w:proofErr w:type="spellStart"/>
             <w:r>
               <w:rPr>
                 <w:rFonts w:ascii="Courier New" w:hAnsi="Courier New" w:cs="Courier New"/>
@@ -17573,7 +17319,6 @@
               </w:rPr>
               <w:t>graduateSchool</w:t>
             </w:r>
-            <w:proofErr w:type="spellEnd"/>
           </w:p>
         </w:tc>
         <w:tc>
@@ -17692,7 +17437,6 @@
                 <w:lang w:val="en-US"/>
               </w:rPr>
             </w:pPr>
-            <w:proofErr w:type="spellStart"/>
             <w:r>
               <w:rPr>
                 <w:rFonts w:ascii="Courier New" w:hAnsi="Courier New" w:cs="Courier New"/>
@@ -17702,7 +17446,6 @@
               </w:rPr>
               <w:t>graduateCourse</w:t>
             </w:r>
-            <w:proofErr w:type="spellEnd"/>
           </w:p>
         </w:tc>
         <w:tc>
@@ -17821,7 +17564,6 @@
                 <w:lang w:val="en-US"/>
               </w:rPr>
             </w:pPr>
-            <w:proofErr w:type="spellStart"/>
             <w:r>
               <w:rPr>
                 <w:rFonts w:ascii="Courier New" w:hAnsi="Courier New" w:cs="Courier New"/>
@@ -17831,7 +17573,6 @@
               </w:rPr>
               <w:t>graduateYear</w:t>
             </w:r>
-            <w:proofErr w:type="spellEnd"/>
           </w:p>
         </w:tc>
         <w:tc>
@@ -19720,7 +19461,6 @@
                 <w:lang w:val="en-US"/>
               </w:rPr>
             </w:pPr>
-            <w:proofErr w:type="spellStart"/>
             <w:r>
               <w:rPr>
                 <w:rFonts w:ascii="Courier New" w:hAnsi="Courier New" w:cs="Courier New"/>
@@ -19730,7 +19470,6 @@
               </w:rPr>
               <w:t>companyName</w:t>
             </w:r>
-            <w:proofErr w:type="spellEnd"/>
           </w:p>
         </w:tc>
         <w:tc>
@@ -19840,7 +19579,6 @@
                 <w:lang w:val="en-US"/>
               </w:rPr>
             </w:pPr>
-            <w:proofErr w:type="spellStart"/>
             <w:r>
               <w:rPr>
                 <w:rFonts w:ascii="Courier New" w:hAnsi="Courier New" w:cs="Courier New"/>
@@ -19850,7 +19588,6 @@
               </w:rPr>
               <w:t>resposition</w:t>
             </w:r>
-            <w:proofErr w:type="spellEnd"/>
           </w:p>
         </w:tc>
         <w:tc>
@@ -19960,7 +19697,6 @@
                 <w:lang w:val="en-US"/>
               </w:rPr>
             </w:pPr>
-            <w:proofErr w:type="spellStart"/>
             <w:r>
               <w:rPr>
                 <w:rFonts w:ascii="Courier New" w:hAnsi="Courier New" w:cs="Courier New"/>
@@ -19970,7 +19706,6 @@
               </w:rPr>
               <w:t>contactName</w:t>
             </w:r>
-            <w:proofErr w:type="spellEnd"/>
           </w:p>
         </w:tc>
         <w:tc>
@@ -20080,7 +19815,6 @@
                 <w:lang w:val="en-US"/>
               </w:rPr>
             </w:pPr>
-            <w:proofErr w:type="spellStart"/>
             <w:r>
               <w:rPr>
                 <w:rFonts w:ascii="Courier New" w:hAnsi="Courier New" w:cs="Courier New"/>
@@ -20090,7 +19824,6 @@
               </w:rPr>
               <w:t>contactPosition</w:t>
             </w:r>
-            <w:proofErr w:type="spellEnd"/>
           </w:p>
         </w:tc>
         <w:tc>
@@ -20200,7 +19933,6 @@
                 <w:lang w:val="en-US"/>
               </w:rPr>
             </w:pPr>
-            <w:proofErr w:type="spellStart"/>
             <w:r>
               <w:rPr>
                 <w:rFonts w:ascii="Courier New" w:hAnsi="Courier New" w:cs="Courier New"/>
@@ -20210,7 +19942,6 @@
               </w:rPr>
               <w:t>emailAddress</w:t>
             </w:r>
-            <w:proofErr w:type="spellEnd"/>
           </w:p>
         </w:tc>
         <w:tc>
@@ -20320,7 +20051,6 @@
                 <w:lang w:val="en-US"/>
               </w:rPr>
             </w:pPr>
-            <w:proofErr w:type="spellStart"/>
             <w:r>
               <w:rPr>
                 <w:rFonts w:ascii="Courier New" w:hAnsi="Courier New" w:cs="Courier New"/>
@@ -20330,7 +20060,6 @@
               </w:rPr>
               <w:t>contactNumber</w:t>
             </w:r>
-            <w:proofErr w:type="spellEnd"/>
           </w:p>
         </w:tc>
         <w:tc>
@@ -20440,7 +20169,6 @@
                 <w:lang w:val="en-US"/>
               </w:rPr>
             </w:pPr>
-            <w:proofErr w:type="spellStart"/>
             <w:r>
               <w:rPr>
                 <w:rFonts w:ascii="Courier New" w:hAnsi="Courier New" w:cs="Courier New"/>
@@ -20450,7 +20178,6 @@
               </w:rPr>
               <w:t>yescureemployed</w:t>
             </w:r>
-            <w:proofErr w:type="spellEnd"/>
           </w:p>
         </w:tc>
         <w:tc>
@@ -20560,7 +20287,6 @@
                 <w:lang w:val="en-US"/>
               </w:rPr>
             </w:pPr>
-            <w:proofErr w:type="spellStart"/>
             <w:r>
               <w:rPr>
                 <w:rFonts w:ascii="Courier New" w:hAnsi="Courier New" w:cs="Courier New"/>
@@ -20570,7 +20296,6 @@
               </w:rPr>
               <w:t>nocureemployed</w:t>
             </w:r>
-            <w:proofErr w:type="spellEnd"/>
           </w:p>
         </w:tc>
         <w:tc>
@@ -20798,7 +20523,6 @@
                 <w:lang w:val="en-US"/>
               </w:rPr>
             </w:pPr>
-            <w:proofErr w:type="spellStart"/>
             <w:r>
               <w:rPr>
                 <w:rFonts w:ascii="Courier New" w:hAnsi="Courier New" w:cs="Courier New"/>
@@ -20809,7 +20533,6 @@
               <w:lastRenderedPageBreak/>
               <w:t>notallowed</w:t>
             </w:r>
-            <w:proofErr w:type="spellEnd"/>
           </w:p>
         </w:tc>
         <w:tc>
@@ -20919,7 +20642,6 @@
                 <w:lang w:val="en-US"/>
               </w:rPr>
             </w:pPr>
-            <w:proofErr w:type="spellStart"/>
             <w:r>
               <w:rPr>
                 <w:rFonts w:ascii="Courier New" w:hAnsi="Courier New" w:cs="Courier New"/>
@@ -20929,7 +20651,6 @@
               </w:rPr>
               <w:t>ifnoProvdtls</w:t>
             </w:r>
-            <w:proofErr w:type="spellEnd"/>
           </w:p>
         </w:tc>
         <w:tc>
@@ -21996,47 +21717,7 @@
           <w:szCs w:val="24"/>
           <w:lang w:val="en-US"/>
         </w:rPr>
-        <w:t xml:space="preserve">Table 9 above contains the field name, data type, size, default and description of the field in the Cart table. Here, the id is the Primary Key (PK), while the </w:t>
-      </w:r>
-      <w:proofErr w:type="spellStart"/>
-      <w:r>
-        <w:rPr>
-          <w:rFonts w:ascii="Courier New" w:hAnsi="Courier New" w:cs="Courier New"/>
-          <w:sz w:val="24"/>
-          <w:szCs w:val="24"/>
-          <w:lang w:val="en-US"/>
-        </w:rPr>
-        <w:t>userid</w:t>
-      </w:r>
-      <w:proofErr w:type="spellEnd"/>
-      <w:r>
-        <w:rPr>
-          <w:rFonts w:ascii="Courier New" w:hAnsi="Courier New" w:cs="Courier New"/>
-          <w:sz w:val="24"/>
-          <w:szCs w:val="24"/>
-          <w:lang w:val="en-US"/>
-        </w:rPr>
-        <w:t xml:space="preserve"> and </w:t>
-      </w:r>
-      <w:proofErr w:type="spellStart"/>
-      <w:r>
-        <w:rPr>
-          <w:rFonts w:ascii="Courier New" w:hAnsi="Courier New" w:cs="Courier New"/>
-          <w:sz w:val="24"/>
-          <w:szCs w:val="24"/>
-          <w:lang w:val="en-US"/>
-        </w:rPr>
-        <w:t>menuid</w:t>
-      </w:r>
-      <w:proofErr w:type="spellEnd"/>
-      <w:r>
-        <w:rPr>
-          <w:rFonts w:ascii="Courier New" w:hAnsi="Courier New" w:cs="Courier New"/>
-          <w:sz w:val="24"/>
-          <w:szCs w:val="24"/>
-          <w:lang w:val="en-US"/>
-        </w:rPr>
-        <w:t xml:space="preserve"> is the Foreign Key (FK</w:t>
+        <w:t>Table 9 above contains the field name, data type, size, default and description of the field in the Cart table. Here, the id is the Primary Key (PK), while the userid and menuid is the Foreign Key (FK</w:t>
       </w:r>
       <w:r>
         <w:rPr>
@@ -22143,15 +21824,15 @@
         </w:rPr>
         <w:lastRenderedPageBreak/>
         <w:drawing>
-          <wp:anchor distT="0" distB="0" distL="114300" distR="114300" simplePos="0" relativeHeight="251659264" behindDoc="1" locked="0" layoutInCell="1" allowOverlap="1" wp14:anchorId="1B950716" wp14:editId="0899FB58">
+          <wp:anchor distT="0" distB="0" distL="114300" distR="114300" simplePos="0" relativeHeight="251659264" behindDoc="1" locked="0" layoutInCell="1" allowOverlap="1" wp14:anchorId="1B950716" wp14:editId="76F5D83B">
             <wp:simplePos x="0" y="0"/>
             <wp:positionH relativeFrom="margin">
-              <wp:posOffset>139700</wp:posOffset>
+              <wp:posOffset>625451</wp:posOffset>
             </wp:positionH>
             <wp:positionV relativeFrom="paragraph">
-              <wp:posOffset>-82550</wp:posOffset>
+              <wp:posOffset>-83820</wp:posOffset>
             </wp:positionV>
-            <wp:extent cx="5461000" cy="2485390"/>
+            <wp:extent cx="4489497" cy="2485390"/>
             <wp:effectExtent l="0" t="0" r="6350" b="0"/>
             <wp:wrapNone/>
             <wp:docPr id="1685889581" name="Picture 1"/>
@@ -22166,7 +21847,7 @@
                     <pic:cNvPicPr/>
                   </pic:nvPicPr>
                   <pic:blipFill>
-                    <a:blip r:embed="rId13">
+                    <a:blip r:embed="rId13" cstate="print">
                       <a:extLst>
                         <a:ext uri="{28A0092B-C50C-407E-A947-70E740481C1C}">
                           <a14:useLocalDpi xmlns:a14="http://schemas.microsoft.com/office/drawing/2010/main" val="0"/>
@@ -22180,7 +21861,7 @@
                   <pic:spPr>
                     <a:xfrm>
                       <a:off x="0" y="0"/>
-                      <a:ext cx="5461000" cy="2485390"/>
+                      <a:ext cx="4489497" cy="2485390"/>
                     </a:xfrm>
                     <a:prstGeom prst="rect">
                       <a:avLst/>
@@ -22278,6 +21959,21 @@
           <w:lang w:val="en-US"/>
         </w:rPr>
       </w:pPr>
+    </w:p>
+    <w:p>
+      <w:pPr>
+        <w:spacing w:line="480" w:lineRule="auto"/>
+        <w:ind w:firstLine="720"/>
+        <w:jc w:val="both"/>
+        <w:rPr>
+          <w:rFonts w:ascii="Courier New" w:hAnsi="Courier New" w:cs="Courier New"/>
+          <w:b/>
+          <w:bCs/>
+          <w:sz w:val="24"/>
+          <w:szCs w:val="24"/>
+          <w:lang w:val="en-US"/>
+        </w:rPr>
+      </w:pPr>
       <w:r>
         <w:rPr>
           <w:rFonts w:ascii="Courier New" w:hAnsi="Courier New" w:cs="Courier New"/>
@@ -22376,20 +22072,6 @@
         </w:rPr>
         <w:t>This section shows the Data Flow Diagram Level 0 which is commonly known as an exploded view of the context diagram that shows the detailed process of how the project works.</w:t>
       </w:r>
-    </w:p>
-    <w:p>
-      <w:pPr>
-        <w:spacing w:line="480" w:lineRule="auto"/>
-        <w:ind w:firstLine="720"/>
-        <w:jc w:val="both"/>
-        <w:rPr>
-          <w:rFonts w:ascii="Courier New" w:hAnsi="Courier New" w:cs="Courier New"/>
-          <w:bCs/>
-          <w:sz w:val="24"/>
-          <w:szCs w:val="24"/>
-          <w:lang w:val="en-US"/>
-        </w:rPr>
-      </w:pPr>
     </w:p>
     <w:p>
       <w:pPr>
@@ -22754,16 +22436,16 @@
         </w:rPr>
         <w:lastRenderedPageBreak/>
         <w:drawing>
-          <wp:anchor distT="0" distB="0" distL="114300" distR="114300" simplePos="0" relativeHeight="251661312" behindDoc="1" locked="0" layoutInCell="1" allowOverlap="1" wp14:anchorId="60DE0F89" wp14:editId="1AB66BCA">
+          <wp:anchor distT="0" distB="0" distL="114300" distR="114300" simplePos="0" relativeHeight="251661312" behindDoc="1" locked="0" layoutInCell="1" allowOverlap="1" wp14:anchorId="60DE0F89" wp14:editId="41D738F1">
             <wp:simplePos x="0" y="0"/>
             <wp:positionH relativeFrom="margin">
-              <wp:posOffset>647701</wp:posOffset>
+              <wp:posOffset>647700</wp:posOffset>
             </wp:positionH>
             <wp:positionV relativeFrom="paragraph">
-              <wp:posOffset>-45719</wp:posOffset>
+              <wp:posOffset>328485</wp:posOffset>
             </wp:positionV>
-            <wp:extent cx="4305300" cy="5660054"/>
-            <wp:effectExtent l="0" t="0" r="0" b="0"/>
+            <wp:extent cx="4306003" cy="4912567"/>
+            <wp:effectExtent l="0" t="0" r="0" b="2540"/>
             <wp:wrapNone/>
             <wp:docPr id="611957355" name="Picture 3"/>
             <wp:cNvGraphicFramePr>
@@ -22793,7 +22475,7 @@
                   <pic:spPr bwMode="auto">
                     <a:xfrm>
                       <a:off x="0" y="0"/>
-                      <a:ext cx="4306003" cy="5660978"/>
+                      <a:ext cx="4306003" cy="4912567"/>
                     </a:xfrm>
                     <a:prstGeom prst="rect">
                       <a:avLst/>
@@ -23431,27 +23113,7 @@
           <w:lang w:val="en-US"/>
         </w:rPr>
         <w:lastRenderedPageBreak/>
-        <w:t xml:space="preserve">developing technology, which is why this strategy enables continuous improvements and adjustments. </w:t>
-      </w:r>
-      <w:proofErr w:type="spellStart"/>
-      <w:r>
-        <w:rPr>
-          <w:rFonts w:ascii="Courier New" w:hAnsi="Courier New" w:cs="Courier New"/>
-          <w:sz w:val="24"/>
-          <w:szCs w:val="24"/>
-          <w:lang w:val="en-US"/>
-        </w:rPr>
-        <w:t>Agile's</w:t>
-      </w:r>
-      <w:proofErr w:type="spellEnd"/>
-      <w:r>
-        <w:rPr>
-          <w:rFonts w:ascii="Courier New" w:hAnsi="Courier New" w:cs="Courier New"/>
-          <w:sz w:val="24"/>
-          <w:szCs w:val="24"/>
-          <w:lang w:val="en-US"/>
-        </w:rPr>
-        <w:t xml:space="preserve"> emphasis on customer input and collaboration further guarantees that the E-recruitment System will precisely match the needs and expectations of its users, which enhances the system's </w:t>
+        <w:t xml:space="preserve">developing technology, which is why this strategy enables continuous improvements and adjustments. Agile's emphasis on customer input and collaboration further guarantees that the E-recruitment System will precisely match the needs and expectations of its users, which enhances the system's </w:t>
       </w:r>
       <w:r>
         <w:rPr>
@@ -38837,29 +38499,7 @@
           <w:lang w:val="en-US"/>
         </w:rPr>
         <w:lastRenderedPageBreak/>
-        <w:t xml:space="preserve">completed oats certain date as a group, but the other three tables are for individual </w:t>
-      </w:r>
-      <w:proofErr w:type="spellStart"/>
-      <w:r>
-        <w:rPr>
-          <w:rFonts w:ascii="Courier New" w:hAnsi="Courier New" w:cs="Courier New"/>
-          <w:bCs/>
-          <w:sz w:val="24"/>
-          <w:szCs w:val="24"/>
-          <w:lang w:val="en-US"/>
-        </w:rPr>
-        <w:t>gantt</w:t>
-      </w:r>
-      <w:proofErr w:type="spellEnd"/>
-      <w:r>
-        <w:rPr>
-          <w:rFonts w:ascii="Courier New" w:hAnsi="Courier New" w:cs="Courier New"/>
-          <w:bCs/>
-          <w:sz w:val="24"/>
-          <w:szCs w:val="24"/>
-          <w:lang w:val="en-US"/>
-        </w:rPr>
-        <w:t xml:space="preserve"> charts. Researchers will be kept informed of the progress of the development which will help them not to miss out on steps and differentiate tasks from the amount of time took to complete them</w:t>
+        <w:t>completed oats certain date as a group, but the other three tables are for individual gantt charts. Researchers will be kept informed of the progress of the development which will help them not to miss out on steps and differentiate tasks from the amount of time took to complete them</w:t>
       </w:r>
       <w:r>
         <w:rPr>
@@ -42925,27 +42565,7 @@
           <w:szCs w:val="24"/>
           <w:lang w:val="en-US"/>
         </w:rPr>
-        <w:t>Sub-</w:t>
-      </w:r>
-      <w:proofErr w:type="gramStart"/>
-      <w:r>
-        <w:rPr>
-          <w:rFonts w:ascii="Courier New" w:hAnsi="Courier New" w:cs="Courier New"/>
-          <w:sz w:val="24"/>
-          <w:szCs w:val="24"/>
-          <w:lang w:val="en-US"/>
-        </w:rPr>
-        <w:t>agents</w:t>
-      </w:r>
-      <w:proofErr w:type="gramEnd"/>
-      <w:r>
-        <w:rPr>
-          <w:rFonts w:ascii="Courier New" w:hAnsi="Courier New" w:cs="Courier New"/>
-          <w:sz w:val="24"/>
-          <w:szCs w:val="24"/>
-          <w:lang w:val="en-US"/>
-        </w:rPr>
-        <w:t xml:space="preserve"> management involves overseeing and coordinating the activities of subsidiary agents within a system or organization</w:t>
+        <w:t>Sub-agents management involves overseeing and coordinating the activities of subsidiary agents within a system or organization</w:t>
       </w:r>
       <w:r>
         <w:rPr>
@@ -43648,29 +43268,7 @@
           <w:szCs w:val="24"/>
           <w:lang w:val="en-US"/>
         </w:rPr>
-        <w:t xml:space="preserve">The Online Recruitment System for Insurance and Investment Agents in Mindoro offers </w:t>
-      </w:r>
-      <w:proofErr w:type="spellStart"/>
-      <w:proofErr w:type="gramStart"/>
-      <w:r>
-        <w:rPr>
-          <w:rFonts w:ascii="Courier New" w:hAnsi="Courier New" w:cs="Courier New"/>
-          <w:sz w:val="24"/>
-          <w:szCs w:val="24"/>
-          <w:lang w:val="en-US"/>
-        </w:rPr>
-        <w:t>a</w:t>
-      </w:r>
-      <w:proofErr w:type="spellEnd"/>
-      <w:proofErr w:type="gramEnd"/>
-      <w:r>
-        <w:rPr>
-          <w:rFonts w:ascii="Courier New" w:hAnsi="Courier New" w:cs="Courier New"/>
-          <w:sz w:val="24"/>
-          <w:szCs w:val="24"/>
-          <w:lang w:val="en-US"/>
-        </w:rPr>
-        <w:t xml:space="preserve"> innovative approach to modernize the hiring process for insurance and investment agents. By leveraging data analysis for informed decision-making, the system demonstrates a forward-looking strategy to attract and manage applicant effectively. The inclusion of a dedicated dashboard, secure logins, and communication facilities underscores the system's commitment to user accessibility and security. Furthermore, the emphasis on non-functional development, back-end coding, and thorough testing reflects a meticulous approach to system design and implementation. It serves as a valuable resource for professionals in the recruitment and technology fields, </w:t>
+        <w:t xml:space="preserve">The Online Recruitment System for Insurance and Investment Agents in Mindoro offers a innovative approach to modernize the hiring process for insurance and investment agents. By leveraging data analysis for informed decision-making, the system demonstrates a forward-looking strategy to attract and manage applicant effectively. The inclusion of a dedicated dashboard, secure logins, and communication facilities underscores the system's commitment to user accessibility and security. Furthermore, the emphasis on non-functional development, back-end coding, and thorough testing reflects a meticulous approach to system design and implementation. It serves as a valuable resource for professionals in the recruitment and technology fields, </w:t>
       </w:r>
       <w:r>
         <w:rPr>
@@ -44017,21 +43615,7 @@
         <w:rPr>
           <w:rFonts w:ascii="Courier New" w:hAnsi="Courier New" w:cs="Courier New"/>
         </w:rPr>
-        <w:t xml:space="preserve">Grace, M., Ventura, G., &amp; </w:t>
-      </w:r>
-      <w:proofErr w:type="spellStart"/>
-      <w:r>
-        <w:rPr>
-          <w:rFonts w:ascii="Courier New" w:hAnsi="Courier New" w:cs="Courier New"/>
-        </w:rPr>
-        <w:t>Bringula</w:t>
-      </w:r>
-      <w:proofErr w:type="spellEnd"/>
-      <w:r>
-        <w:rPr>
-          <w:rFonts w:ascii="Courier New" w:hAnsi="Courier New" w:cs="Courier New"/>
-        </w:rPr>
-        <w:t xml:space="preserve">, R. P. (2013). </w:t>
+        <w:t xml:space="preserve">Grace, M., Ventura, G., &amp; Bringula, R. P. (2013). </w:t>
       </w:r>
       <w:r>
         <w:rPr>
@@ -44057,27 +43641,11 @@
           <w:rFonts w:ascii="Courier New" w:hAnsi="Courier New" w:cs="Courier New"/>
         </w:rPr>
       </w:pPr>
-      <w:proofErr w:type="spellStart"/>
-      <w:proofErr w:type="gramStart"/>
       <w:r>
         <w:rPr>
           <w:rFonts w:ascii="Courier New" w:hAnsi="Courier New" w:cs="Courier New"/>
         </w:rPr>
-        <w:t>Obipi</w:t>
-      </w:r>
-      <w:proofErr w:type="spellEnd"/>
-      <w:r>
-        <w:rPr>
-          <w:rFonts w:ascii="Courier New" w:hAnsi="Courier New" w:cs="Courier New"/>
-        </w:rPr>
-        <w:t xml:space="preserve"> ,</w:t>
-      </w:r>
-      <w:proofErr w:type="gramEnd"/>
-      <w:r>
-        <w:rPr>
-          <w:rFonts w:ascii="Courier New" w:hAnsi="Courier New" w:cs="Courier New"/>
-        </w:rPr>
-        <w:t xml:space="preserve"> I. O., &amp; Kalio, N. (2018). Recruitment Management System and Employee Procurement in the Oil and Gas Sector in Nigeria. </w:t>
+        <w:t xml:space="preserve">Obipi , I. O., &amp; Kalio, N. (2018). Recruitment Management System and Employee Procurement in the Oil and Gas Sector in Nigeria. </w:t>
       </w:r>
       <w:r>
         <w:rPr>
@@ -44117,47 +43685,11 @@
           <w:rFonts w:ascii="Courier New" w:hAnsi="Courier New" w:cs="Courier New"/>
         </w:rPr>
       </w:pPr>
-      <w:proofErr w:type="spellStart"/>
       <w:r>
         <w:rPr>
           <w:rFonts w:ascii="Courier New" w:hAnsi="Courier New" w:cs="Courier New"/>
         </w:rPr>
-        <w:t>Kmail</w:t>
-      </w:r>
-      <w:proofErr w:type="spellEnd"/>
-      <w:r>
-        <w:rPr>
-          <w:rFonts w:ascii="Courier New" w:hAnsi="Courier New" w:cs="Courier New"/>
-        </w:rPr>
-        <w:t xml:space="preserve">, A. B., Maree, M., </w:t>
-      </w:r>
-      <w:proofErr w:type="spellStart"/>
-      <w:r>
-        <w:rPr>
-          <w:rFonts w:ascii="Courier New" w:hAnsi="Courier New" w:cs="Courier New"/>
-        </w:rPr>
-        <w:t>Belkhatir</w:t>
-      </w:r>
-      <w:proofErr w:type="spellEnd"/>
-      <w:r>
-        <w:rPr>
-          <w:rFonts w:ascii="Courier New" w:hAnsi="Courier New" w:cs="Courier New"/>
-        </w:rPr>
-        <w:t xml:space="preserve">, M., &amp; </w:t>
-      </w:r>
-      <w:proofErr w:type="spellStart"/>
-      <w:r>
-        <w:rPr>
-          <w:rFonts w:ascii="Courier New" w:hAnsi="Courier New" w:cs="Courier New"/>
-        </w:rPr>
-        <w:t>Alhashmi</w:t>
-      </w:r>
-      <w:proofErr w:type="spellEnd"/>
-      <w:r>
-        <w:rPr>
-          <w:rFonts w:ascii="Courier New" w:hAnsi="Courier New" w:cs="Courier New"/>
-        </w:rPr>
-        <w:t xml:space="preserve">, S. M. (2016). An automatic online recruitment system based on exploiting multiple semantic resources and concept-relatedness measures. </w:t>
+        <w:t xml:space="preserve">Kmail, A. B., Maree, M., Belkhatir, M., &amp; Alhashmi, S. M. (2016). An automatic online recruitment system based on exploiting multiple semantic resources and concept-relatedness measures. </w:t>
       </w:r>
       <w:r>
         <w:rPr>
@@ -44216,21 +43748,7 @@
           <w:rFonts w:ascii="Courier New" w:hAnsi="Courier New" w:cs="Courier New"/>
         </w:rPr>
         <w:lastRenderedPageBreak/>
-        <w:t xml:space="preserve">Ramadhani, F., &amp; </w:t>
-      </w:r>
-      <w:proofErr w:type="spellStart"/>
-      <w:r>
-        <w:rPr>
-          <w:rFonts w:ascii="Courier New" w:hAnsi="Courier New" w:cs="Courier New"/>
-        </w:rPr>
-        <w:t>Zarlis</w:t>
-      </w:r>
-      <w:proofErr w:type="spellEnd"/>
-      <w:r>
-        <w:rPr>
-          <w:rFonts w:ascii="Courier New" w:hAnsi="Courier New" w:cs="Courier New"/>
-        </w:rPr>
-        <w:t xml:space="preserve">, M. (n.d.). </w:t>
+        <w:t xml:space="preserve">Ramadhani, F., &amp; Zarlis, M. (n.d.). </w:t>
       </w:r>
       <w:r>
         <w:rPr>
@@ -44256,19 +43774,11 @@
           <w:rFonts w:ascii="Courier New" w:hAnsi="Courier New" w:cs="Courier New"/>
         </w:rPr>
       </w:pPr>
-      <w:proofErr w:type="spellStart"/>
       <w:r>
         <w:rPr>
           <w:rFonts w:ascii="Courier New" w:hAnsi="Courier New" w:cs="Courier New"/>
         </w:rPr>
-        <w:t>Rosoiu</w:t>
-      </w:r>
-      <w:proofErr w:type="spellEnd"/>
-      <w:r>
-        <w:rPr>
-          <w:rFonts w:ascii="Courier New" w:hAnsi="Courier New" w:cs="Courier New"/>
-        </w:rPr>
-        <w:t xml:space="preserve">, O., &amp; Popescu, C. (n.d.). </w:t>
+        <w:t xml:space="preserve">Rosoiu, O., &amp; Popescu, C. (n.d.). </w:t>
       </w:r>
       <w:r>
         <w:rPr>
@@ -44294,19 +43804,11 @@
           <w:rFonts w:ascii="Courier New" w:hAnsi="Courier New" w:cs="Courier New"/>
         </w:rPr>
       </w:pPr>
-      <w:proofErr w:type="spellStart"/>
       <w:r>
         <w:rPr>
           <w:rFonts w:ascii="Courier New" w:hAnsi="Courier New" w:cs="Courier New"/>
         </w:rPr>
-        <w:t>Samoli</w:t>
-      </w:r>
-      <w:proofErr w:type="spellEnd"/>
-      <w:r>
-        <w:rPr>
-          <w:rFonts w:ascii="Courier New" w:hAnsi="Courier New" w:cs="Courier New"/>
-        </w:rPr>
-        <w:t xml:space="preserve">, C. (2021, May 20). </w:t>
+        <w:t xml:space="preserve">Samoli, C. (2021, May 20). </w:t>
       </w:r>
       <w:r>
         <w:rPr>
@@ -44874,6 +44376,9 @@
       </mc:AlternateContent>
     </w:r>
     <w:r>
+      <w:rPr>
+        <w:noProof/>
+      </w:rPr>
       <w:drawing>
         <wp:anchor distT="0" distB="0" distL="114300" distR="114300" simplePos="0" relativeHeight="251658240" behindDoc="1" locked="0" layoutInCell="1" allowOverlap="1" wp14:anchorId="57FE67C7" wp14:editId="4F6B0DA8">
           <wp:simplePos x="0" y="0"/>
@@ -45316,6 +44821,9 @@
           </mc:AlternateContent>
         </w:r>
         <w:r>
+          <w:rPr>
+            <w:noProof/>
+          </w:rPr>
           <w:drawing>
             <wp:anchor distT="0" distB="0" distL="114300" distR="114300" simplePos="0" relativeHeight="251660288" behindDoc="1" locked="0" layoutInCell="1" allowOverlap="1" wp14:anchorId="5FEF5D5F" wp14:editId="652DDC50">
               <wp:simplePos x="0" y="0"/>
@@ -45767,6 +45275,9 @@
       </mc:AlternateContent>
     </w:r>
     <w:r>
+      <w:rPr>
+        <w:noProof/>
+      </w:rPr>
       <w:drawing>
         <wp:anchor distT="0" distB="0" distL="114300" distR="114300" simplePos="0" relativeHeight="251662336" behindDoc="1" locked="0" layoutInCell="1" allowOverlap="1" wp14:anchorId="28D8EF38" wp14:editId="49EFCBAD">
           <wp:simplePos x="0" y="0"/>
@@ -48971,12 +48482,7 @@
 </file>
 
 <file path=customXml/item2.xml><?xml version="1.0" encoding="utf-8"?>
-<?mso-contentType ?>
-<FormTemplates xmlns="http://schemas.microsoft.com/sharepoint/v3/contenttype/forms">
-  <Display>DocumentLibraryForm</Display>
-  <Edit>DocumentLibraryForm</Edit>
-  <New>DocumentLibraryForm</New>
-</FormTemplates>
+<b:Sources xmlns:b="http://schemas.openxmlformats.org/officeDocument/2006/bibliography" xmlns="http://schemas.openxmlformats.org/officeDocument/2006/bibliography" SelectedStyle="\APASixthEditionOfficeOnline.xsl" StyleName="APA" Version="6"/>
 </file>
 
 <file path=customXml/item3.xml><?xml version="1.0" encoding="utf-8"?>
@@ -49169,7 +48675,12 @@
 </file>
 
 <file path=customXml/item4.xml><?xml version="1.0" encoding="utf-8"?>
-<b:Sources xmlns:b="http://schemas.openxmlformats.org/officeDocument/2006/bibliography" xmlns="http://schemas.openxmlformats.org/officeDocument/2006/bibliography" SelectedStyle="\APASixthEditionOfficeOnline.xsl" StyleName="APA" Version="6"/>
+<?mso-contentType ?>
+<FormTemplates xmlns="http://schemas.microsoft.com/sharepoint/v3/contenttype/forms">
+  <Display>DocumentLibraryForm</Display>
+  <Edit>DocumentLibraryForm</Edit>
+  <New>DocumentLibraryForm</New>
+</FormTemplates>
 </file>
 
 <file path=customXml/itemProps1.xml><?xml version="1.0" encoding="utf-8"?>
@@ -49184,9 +48695,9 @@
 </file>
 
 <file path=customXml/itemProps2.xml><?xml version="1.0" encoding="utf-8"?>
-<ds:datastoreItem xmlns:ds="http://schemas.openxmlformats.org/officeDocument/2006/customXml" ds:itemID="{E61615ED-B653-4452-9E52-9E7AADD6B1F7}">
+<ds:datastoreItem xmlns:ds="http://schemas.openxmlformats.org/officeDocument/2006/customXml" ds:itemID="{FD024291-FCBC-4484-9464-E0921DE9488E}">
   <ds:schemaRefs>
-    <ds:schemaRef ds:uri="http://schemas.microsoft.com/sharepoint/v3/contenttype/forms"/>
+    <ds:schemaRef ds:uri="http://schemas.openxmlformats.org/officeDocument/2006/bibliography"/>
   </ds:schemaRefs>
 </ds:datastoreItem>
 </file>
@@ -49211,9 +48722,9 @@
 </file>
 
 <file path=customXml/itemProps4.xml><?xml version="1.0" encoding="utf-8"?>
-<ds:datastoreItem xmlns:ds="http://schemas.openxmlformats.org/officeDocument/2006/customXml" ds:itemID="{FD024291-FCBC-4484-9464-E0921DE9488E}">
+<ds:datastoreItem xmlns:ds="http://schemas.openxmlformats.org/officeDocument/2006/customXml" ds:itemID="{E61615ED-B653-4452-9E52-9E7AADD6B1F7}">
   <ds:schemaRefs>
-    <ds:schemaRef ds:uri="http://schemas.openxmlformats.org/officeDocument/2006/bibliography"/>
+    <ds:schemaRef ds:uri="http://schemas.microsoft.com/sharepoint/v3/contenttype/forms"/>
   </ds:schemaRefs>
 </ds:datastoreItem>
 </file>